--- a/CV.docx
+++ b/CV.docx
@@ -179,6 +179,7 @@
         <w:rPr>
           <w:rStyle w:val="a3"/>
           <w:rFonts w:ascii="Times New Roman" w:hAnsi="Times New Roman" w:cs="Times New Roman"/>
+          <w:lang w:val="en-US"/>
         </w:rPr>
       </w:pPr>
       <w:r>
@@ -252,7 +253,17 @@
             <w:rFonts w:ascii="Times New Roman" w:hAnsi="Times New Roman" w:cs="Times New Roman"/>
             <w:lang w:val="en-US"/>
           </w:rPr>
-          <w:t>www.linkedin.com/in/alexand</w:t>
+          <w:t>www.linkedin.com/in/al</w:t>
+        </w:r>
+        <w:bookmarkStart w:id="0" w:name="_GoBack"/>
+        <w:bookmarkEnd w:id="0"/>
+        <w:r>
+          <w:rPr>
+            <w:rStyle w:val="a3"/>
+            <w:rFonts w:ascii="Times New Roman" w:hAnsi="Times New Roman" w:cs="Times New Roman"/>
+            <w:lang w:val="en-US"/>
+          </w:rPr>
+          <w:t>e</w:t>
         </w:r>
         <w:r>
           <w:rPr>
@@ -260,35 +271,9 @@
             <w:rFonts w:ascii="Times New Roman" w:hAnsi="Times New Roman" w:cs="Times New Roman"/>
             <w:lang w:val="en-US"/>
           </w:rPr>
-          <w:t>r</w:t>
-        </w:r>
-        <w:r>
-          <w:rPr>
-            <w:rStyle w:val="a3"/>
-            <w:rFonts w:ascii="Times New Roman" w:hAnsi="Times New Roman" w:cs="Times New Roman"/>
-            <w:lang w:val="en-US"/>
-          </w:rPr>
-          <w:t>-parkho</w:t>
-        </w:r>
-        <w:r>
-          <w:rPr>
-            <w:rStyle w:val="a3"/>
-            <w:rFonts w:ascii="Times New Roman" w:hAnsi="Times New Roman" w:cs="Times New Roman"/>
-            <w:lang w:val="en-US"/>
-          </w:rPr>
-          <w:t>m</w:t>
-        </w:r>
-        <w:r>
-          <w:rPr>
-            <w:rStyle w:val="a3"/>
-            <w:rFonts w:ascii="Times New Roman" w:hAnsi="Times New Roman" w:cs="Times New Roman"/>
-            <w:lang w:val="en-US"/>
-          </w:rPr>
-          <w:t>enko</w:t>
+          <w:t>xandr-parkhomenko</w:t>
         </w:r>
       </w:hyperlink>
-      <w:bookmarkStart w:id="0" w:name="_GoBack"/>
-      <w:bookmarkEnd w:id="0"/>
     </w:p>
     <w:p>
       <w:pPr>
@@ -479,14 +464,7 @@
           <w:rFonts w:ascii="Times New Roman" w:hAnsi="Times New Roman" w:cs="Times New Roman"/>
           <w:lang w:val="en-US"/>
         </w:rPr>
-        <w:t>ash,</w:t>
-      </w:r>
-      <w:r>
-        <w:rPr>
-          <w:rFonts w:ascii="Times New Roman" w:hAnsi="Times New Roman" w:cs="Times New Roman"/>
-          <w:lang w:val="en-US"/>
-        </w:rPr>
-        <w:t xml:space="preserve"> </w:t>
+        <w:t xml:space="preserve">ash, </w:t>
       </w:r>
       <w:r>
         <w:rPr>
@@ -640,25 +618,114 @@
           <w:rFonts w:ascii="Times New Roman" w:hAnsi="Times New Roman" w:cs="Times New Roman"/>
           <w:lang w:val="uk-UA"/>
         </w:rPr>
-        <w:t>higher</w:t>
+        <w:t>mathematics</w:t>
       </w:r>
       <w:proofErr w:type="spellEnd"/>
       <w:r>
         <w:rPr>
           <w:rFonts w:ascii="Times New Roman" w:hAnsi="Times New Roman" w:cs="Times New Roman"/>
-          <w:lang w:val="uk-UA"/>
-        </w:rPr>
-        <w:t xml:space="preserve"> </w:t>
-      </w:r>
-      <w:proofErr w:type="spellStart"/>
-      <w:r>
-        <w:rPr>
-          <w:rFonts w:ascii="Times New Roman" w:hAnsi="Times New Roman" w:cs="Times New Roman"/>
-          <w:lang w:val="uk-UA"/>
-        </w:rPr>
-        <w:t>mathematics</w:t>
-      </w:r>
-      <w:proofErr w:type="spellEnd"/>
+          <w:lang w:val="en-US"/>
+        </w:rPr>
+        <w:t xml:space="preserve"> (l</w:t>
+      </w:r>
+      <w:r>
+        <w:rPr>
+          <w:rFonts w:ascii="Times New Roman" w:hAnsi="Times New Roman" w:cs="Times New Roman"/>
+          <w:lang w:val="en-US"/>
+        </w:rPr>
+        <w:t>inear</w:t>
+      </w:r>
+      <w:r>
+        <w:rPr>
+          <w:rFonts w:ascii="Times New Roman" w:hAnsi="Times New Roman" w:cs="Times New Roman"/>
+          <w:lang w:val="en-US"/>
+        </w:rPr>
+        <w:t xml:space="preserve"> a</w:t>
+      </w:r>
+      <w:r>
+        <w:rPr>
+          <w:rFonts w:ascii="Times New Roman" w:hAnsi="Times New Roman" w:cs="Times New Roman"/>
+          <w:lang w:val="en-US"/>
+        </w:rPr>
+        <w:t>lgebra,</w:t>
+      </w:r>
+      <w:r>
+        <w:rPr>
+          <w:rFonts w:ascii="Times New Roman" w:hAnsi="Times New Roman" w:cs="Times New Roman"/>
+          <w:lang w:val="en-US"/>
+        </w:rPr>
+        <w:t xml:space="preserve"> n</w:t>
+      </w:r>
+      <w:r>
+        <w:rPr>
+          <w:rFonts w:ascii="Times New Roman" w:hAnsi="Times New Roman" w:cs="Times New Roman"/>
+          <w:lang w:val="en-US"/>
+        </w:rPr>
+        <w:t xml:space="preserve">umerical </w:t>
+      </w:r>
+      <w:r>
+        <w:rPr>
+          <w:rFonts w:ascii="Times New Roman" w:hAnsi="Times New Roman" w:cs="Times New Roman"/>
+          <w:lang w:val="en-US"/>
+        </w:rPr>
+        <w:t>m</w:t>
+      </w:r>
+      <w:r>
+        <w:rPr>
+          <w:rFonts w:ascii="Times New Roman" w:hAnsi="Times New Roman" w:cs="Times New Roman"/>
+          <w:lang w:val="en-US"/>
+        </w:rPr>
+        <w:t>ethods</w:t>
+      </w:r>
+      <w:r>
+        <w:rPr>
+          <w:rFonts w:ascii="Times New Roman" w:hAnsi="Times New Roman" w:cs="Times New Roman"/>
+          <w:lang w:val="en-US"/>
+        </w:rPr>
+        <w:t>, p</w:t>
+      </w:r>
+      <w:r>
+        <w:rPr>
+          <w:rFonts w:ascii="Times New Roman" w:hAnsi="Times New Roman" w:cs="Times New Roman"/>
+          <w:lang w:val="en-US"/>
+        </w:rPr>
+        <w:t xml:space="preserve">robability </w:t>
+      </w:r>
+      <w:r>
+        <w:rPr>
+          <w:rFonts w:ascii="Times New Roman" w:hAnsi="Times New Roman" w:cs="Times New Roman"/>
+          <w:lang w:val="en-US"/>
+        </w:rPr>
+        <w:t>t</w:t>
+      </w:r>
+      <w:r>
+        <w:rPr>
+          <w:rFonts w:ascii="Times New Roman" w:hAnsi="Times New Roman" w:cs="Times New Roman"/>
+          <w:lang w:val="en-US"/>
+        </w:rPr>
+        <w:t xml:space="preserve">heory and </w:t>
+      </w:r>
+      <w:r>
+        <w:rPr>
+          <w:rFonts w:ascii="Times New Roman" w:hAnsi="Times New Roman" w:cs="Times New Roman"/>
+          <w:lang w:val="en-US"/>
+        </w:rPr>
+        <w:t>s</w:t>
+      </w:r>
+      <w:r>
+        <w:rPr>
+          <w:rFonts w:ascii="Times New Roman" w:hAnsi="Times New Roman" w:cs="Times New Roman"/>
+          <w:lang w:val="en-US"/>
+        </w:rPr>
+        <w:t>tatistics</w:t>
+      </w:r>
+      <w:r>
+        <w:rPr>
+          <w:rFonts w:ascii="Times New Roman" w:hAnsi="Times New Roman" w:cs="Times New Roman"/>
+          <w:lang w:val="en-US"/>
+        </w:rPr>
+        <w:t>)</w:t>
+      </w:r>
     </w:p>
     <w:p>
       <w:pPr>
